--- a/p1_Data Analytics Foundations/notes.docx
+++ b/p1_Data Analytics Foundations/notes.docx
@@ -50,7 +50,7 @@
                     <pic:cNvPicPr/>
                   </pic:nvPicPr>
                   <pic:blipFill>
-                    <a:blip r:embed="rId4">
+                    <a:blip r:embed="rId5">
                       <a:extLst>
                         <a:ext uri="{28A0092B-C50C-407E-A947-70E740481C1C}">
                           <a14:useLocalDpi xmlns:a14="http://schemas.microsoft.com/office/drawing/2010/main" val="0"/>
@@ -232,6 +232,273 @@
         <w:br w:type="page"/>
       </w:r>
     </w:p>
+    <w:p>
+      <w:pPr>
+        <w:spacing w:line="600" w:lineRule="auto"/>
+        <w:rPr>
+          <w:rFonts w:ascii="Courier New" w:hAnsi="Courier New" w:cs="Courier New"/>
+          <w:b/>
+          <w:bCs/>
+          <w:sz w:val="40"/>
+          <w:szCs w:val="36"/>
+        </w:rPr>
+      </w:pPr>
+      <w:r>
+        <w:rPr>
+          <w:rFonts w:ascii="Courier New" w:hAnsi="Courier New" w:cs="Courier New"/>
+          <w:b/>
+          <w:bCs/>
+          <w:sz w:val="40"/>
+          <w:szCs w:val="36"/>
+        </w:rPr>
+        <w:lastRenderedPageBreak/>
+        <w:t>Module 1:</w:t>
+      </w:r>
+    </w:p>
+    <w:p>
+      <w:pPr>
+        <w:numPr>
+          <w:ilvl w:val="0"/>
+          <w:numId w:val="1"/>
+        </w:numPr>
+        <w:spacing w:line="600" w:lineRule="auto"/>
+        <w:rPr>
+          <w:rFonts w:ascii="Courier New" w:hAnsi="Courier New" w:cs="Courier New"/>
+          <w:b/>
+          <w:bCs/>
+          <w:sz w:val="40"/>
+          <w:szCs w:val="36"/>
+        </w:rPr>
+      </w:pPr>
+      <w:hyperlink r:id="rId6" w:history="1">
+        <w:r>
+          <w:rPr>
+            <w:rStyle w:val="Hyperlink"/>
+            <w:rFonts w:ascii="Courier New" w:hAnsi="Courier New" w:cs="Courier New"/>
+            <w:b/>
+            <w:bCs/>
+            <w:sz w:val="40"/>
+            <w:szCs w:val="36"/>
+          </w:rPr>
+          <w:t>C1_M1.pdf</w:t>
+        </w:r>
+      </w:hyperlink>
+      <w:r>
+        <w:rPr>
+          <w:rFonts w:ascii="Courier New" w:hAnsi="Courier New" w:cs="Courier New"/>
+          <w:b/>
+          <w:bCs/>
+          <w:sz w:val="40"/>
+          <w:szCs w:val="36"/>
+        </w:rPr>
+        <w:t> (12.4 MB)</w:t>
+      </w:r>
+    </w:p>
+    <w:p>
+      <w:pPr>
+        <w:spacing w:line="600" w:lineRule="auto"/>
+        <w:rPr>
+          <w:rFonts w:ascii="Courier New" w:hAnsi="Courier New" w:cs="Courier New"/>
+          <w:b/>
+          <w:bCs/>
+          <w:sz w:val="40"/>
+          <w:szCs w:val="36"/>
+        </w:rPr>
+      </w:pPr>
+      <w:r>
+        <w:rPr>
+          <w:rFonts w:ascii="Courier New" w:hAnsi="Courier New" w:cs="Courier New"/>
+          <w:b/>
+          <w:bCs/>
+          <w:sz w:val="40"/>
+          <w:szCs w:val="36"/>
+        </w:rPr>
+        <w:t>Module 2:</w:t>
+      </w:r>
+    </w:p>
+    <w:p>
+      <w:pPr>
+        <w:numPr>
+          <w:ilvl w:val="0"/>
+          <w:numId w:val="2"/>
+        </w:numPr>
+        <w:spacing w:line="600" w:lineRule="auto"/>
+        <w:rPr>
+          <w:rFonts w:ascii="Courier New" w:hAnsi="Courier New" w:cs="Courier New"/>
+          <w:b/>
+          <w:bCs/>
+          <w:sz w:val="40"/>
+          <w:szCs w:val="36"/>
+        </w:rPr>
+      </w:pPr>
+      <w:hyperlink r:id="rId7" w:history="1">
+        <w:r>
+          <w:rPr>
+            <w:rStyle w:val="Hyperlink"/>
+            <w:rFonts w:ascii="Courier New" w:hAnsi="Courier New" w:cs="Courier New"/>
+            <w:b/>
+            <w:bCs/>
+            <w:sz w:val="40"/>
+            <w:szCs w:val="36"/>
+          </w:rPr>
+          <w:t>C1_M2.pdf</w:t>
+        </w:r>
+      </w:hyperlink>
+      <w:r>
+        <w:rPr>
+          <w:rFonts w:ascii="Courier New" w:hAnsi="Courier New" w:cs="Courier New"/>
+          <w:b/>
+          <w:bCs/>
+          <w:sz w:val="40"/>
+          <w:szCs w:val="36"/>
+        </w:rPr>
+        <w:t> (5.5 MB)</w:t>
+      </w:r>
+    </w:p>
+    <w:p>
+      <w:pPr>
+        <w:spacing w:line="600" w:lineRule="auto"/>
+        <w:rPr>
+          <w:rFonts w:ascii="Courier New" w:hAnsi="Courier New" w:cs="Courier New"/>
+          <w:b/>
+          <w:bCs/>
+          <w:sz w:val="40"/>
+          <w:szCs w:val="36"/>
+        </w:rPr>
+      </w:pPr>
+      <w:r>
+        <w:rPr>
+          <w:rFonts w:ascii="Courier New" w:hAnsi="Courier New" w:cs="Courier New"/>
+          <w:b/>
+          <w:bCs/>
+          <w:sz w:val="40"/>
+          <w:szCs w:val="36"/>
+        </w:rPr>
+        <w:t>Module 3:</w:t>
+      </w:r>
+    </w:p>
+    <w:p>
+      <w:pPr>
+        <w:numPr>
+          <w:ilvl w:val="0"/>
+          <w:numId w:val="3"/>
+        </w:numPr>
+        <w:spacing w:line="600" w:lineRule="auto"/>
+        <w:rPr>
+          <w:rFonts w:ascii="Courier New" w:hAnsi="Courier New" w:cs="Courier New"/>
+          <w:b/>
+          <w:bCs/>
+          <w:sz w:val="40"/>
+          <w:szCs w:val="36"/>
+        </w:rPr>
+      </w:pPr>
+      <w:hyperlink r:id="rId8" w:history="1">
+        <w:r>
+          <w:rPr>
+            <w:rStyle w:val="Hyperlink"/>
+            <w:rFonts w:ascii="Courier New" w:hAnsi="Courier New" w:cs="Courier New"/>
+            <w:b/>
+            <w:bCs/>
+            <w:sz w:val="40"/>
+            <w:szCs w:val="36"/>
+          </w:rPr>
+          <w:t>C1_M3.p</w:t>
+        </w:r>
+        <w:r>
+          <w:rPr>
+            <w:rStyle w:val="Hyperlink"/>
+            <w:rFonts w:ascii="Courier New" w:hAnsi="Courier New" w:cs="Courier New"/>
+            <w:b/>
+            <w:bCs/>
+            <w:sz w:val="40"/>
+            <w:szCs w:val="36"/>
+          </w:rPr>
+          <w:t>d</w:t>
+        </w:r>
+        <w:r>
+          <w:rPr>
+            <w:rStyle w:val="Hyperlink"/>
+            <w:rFonts w:ascii="Courier New" w:hAnsi="Courier New" w:cs="Courier New"/>
+            <w:b/>
+            <w:bCs/>
+            <w:sz w:val="40"/>
+            <w:szCs w:val="36"/>
+          </w:rPr>
+          <w:t>f</w:t>
+        </w:r>
+      </w:hyperlink>
+      <w:r>
+        <w:rPr>
+          <w:rFonts w:ascii="Courier New" w:hAnsi="Courier New" w:cs="Courier New"/>
+          <w:b/>
+          <w:bCs/>
+          <w:sz w:val="40"/>
+          <w:szCs w:val="36"/>
+        </w:rPr>
+        <w:t> (6.8 MB)</w:t>
+      </w:r>
+    </w:p>
+    <w:p>
+      <w:pPr>
+        <w:spacing w:line="600" w:lineRule="auto"/>
+        <w:rPr>
+          <w:rFonts w:ascii="Courier New" w:hAnsi="Courier New" w:cs="Courier New"/>
+          <w:b/>
+          <w:bCs/>
+          <w:sz w:val="40"/>
+          <w:szCs w:val="36"/>
+        </w:rPr>
+      </w:pPr>
+      <w:r>
+        <w:rPr>
+          <w:rFonts w:ascii="Courier New" w:hAnsi="Courier New" w:cs="Courier New"/>
+          <w:b/>
+          <w:bCs/>
+          <w:sz w:val="40"/>
+          <w:szCs w:val="36"/>
+        </w:rPr>
+        <w:t>Module 4:</w:t>
+      </w:r>
+    </w:p>
+    <w:p>
+      <w:pPr>
+        <w:numPr>
+          <w:ilvl w:val="0"/>
+          <w:numId w:val="4"/>
+        </w:numPr>
+        <w:spacing w:line="600" w:lineRule="auto"/>
+        <w:rPr>
+          <w:rFonts w:ascii="Courier New" w:hAnsi="Courier New" w:cs="Courier New"/>
+          <w:b/>
+          <w:bCs/>
+          <w:sz w:val="40"/>
+          <w:szCs w:val="36"/>
+        </w:rPr>
+      </w:pPr>
+      <w:hyperlink r:id="rId9" w:history="1">
+        <w:r>
+          <w:rPr>
+            <w:rStyle w:val="Hyperlink"/>
+            <w:rFonts w:ascii="Courier New" w:hAnsi="Courier New" w:cs="Courier New"/>
+            <w:b/>
+            <w:bCs/>
+            <w:sz w:val="40"/>
+            <w:szCs w:val="36"/>
+          </w:rPr>
+          <w:t>C1_M4.pdf</w:t>
+        </w:r>
+      </w:hyperlink>
+      <w:r>
+        <w:rPr>
+          <w:rFonts w:ascii="Courier New" w:hAnsi="Courier New" w:cs="Courier New"/>
+          <w:b/>
+          <w:bCs/>
+          <w:sz w:val="40"/>
+          <w:szCs w:val="36"/>
+        </w:rPr>
+        <w:t> (8.7 MB)</w:t>
+      </w:r>
+    </w:p>
     <w:p/>
     <w:p>
       <w:r>
@@ -266,6 +533,619 @@
     </w:sectPr>
   </w:body>
 </w:document>
+</file>
+
+<file path=word/numbering.xml><?xml version="1.0" encoding="utf-8"?>
+<w:numbering xmlns:wpc="http://schemas.microsoft.com/office/word/2010/wordprocessingCanvas" xmlns:cx="http://schemas.microsoft.com/office/drawing/2014/chartex" xmlns:cx1="http://schemas.microsoft.com/office/drawing/2015/9/8/chartex" xmlns:cx2="http://schemas.microsoft.com/office/drawing/2015/10/21/chartex" xmlns:cx3="http://schemas.microsoft.com/office/drawing/2016/5/9/chartex" xmlns:cx4="http://schemas.microsoft.com/office/drawing/2016/5/10/chartex" xmlns:cx5="http://schemas.microsoft.com/office/drawing/2016/5/11/chartex" xmlns:cx6="http://schemas.microsoft.com/office/drawing/2016/5/12/chartex" xmlns:cx7="http://schemas.microsoft.com/office/drawing/2016/5/13/chartex" xmlns:cx8="http://schemas.microsoft.com/office/drawing/2016/5/14/chartex" xmlns:mc="http://schemas.openxmlformats.org/markup-compatibility/2006" xmlns:aink="http://schemas.microsoft.com/office/drawing/2016/ink" xmlns:am3d="http://schemas.microsoft.com/office/drawing/2017/model3d" xmlns:o="urn:schemas-microsoft-com:office:office" xmlns:oel="http://schemas.microsoft.com/office/2019/extlst" xmlns:r="http://schemas.openxmlformats.org/officeDocument/2006/relationships" xmlns:m="http://schemas.openxmlformats.org/officeDocument/2006/math" xmlns:v="urn:schemas-microsoft-com:vml" xmlns:wp14="http://schemas.microsoft.com/office/word/2010/wordprocessingDrawing" xmlns:wp="http://schemas.openxmlformats.org/drawingml/2006/wordprocessingDrawing" xmlns:w10="urn:schemas-microsoft-com:office:word" xmlns:w="http://schemas.openxmlformats.org/wordprocessingml/2006/main" xmlns:w14="http://schemas.microsoft.com/office/word/2010/wordml" xmlns:w15="http://schemas.microsoft.com/office/word/2012/wordml" xmlns:w16cex="http://schemas.microsoft.com/office/word/2018/wordml/cex" xmlns:w16cid="http://schemas.microsoft.com/office/word/2016/wordml/cid" xmlns:w16="http://schemas.microsoft.com/office/word/2018/wordml" xmlns:w16du="http://schemas.microsoft.com/office/word/2023/wordml/word16du" xmlns:w16sdtdh="http://schemas.microsoft.com/office/word/2020/wordml/sdtdatahash" xmlns:w16se="http://schemas.microsoft.com/office/word/2015/wordml/symex" xmlns:wpg="http://schemas.microsoft.com/office/word/2010/wordprocessingGroup" xmlns:wpi="http://schemas.microsoft.com/office/word/2010/wordprocessingInk" xmlns:wne="http://schemas.microsoft.com/office/word/2006/wordml" xmlns:wps="http://schemas.microsoft.com/office/word/2010/wordprocessingShape" mc:Ignorable="w14 w15 w16se w16cid w16 w16cex w16sdtdh w16du wp14">
+  <w:abstractNum w:abstractNumId="0" w15:restartNumberingAfterBreak="0">
+    <w:nsid w:val="1FB52BEF"/>
+    <w:multiLevelType w:val="multilevel"/>
+    <w:tmpl w:val="5E543204"/>
+    <w:lvl w:ilvl="0">
+      <w:start w:val="1"/>
+      <w:numFmt w:val="bullet"/>
+      <w:lvlText w:val=""/>
+      <w:lvlJc w:val="left"/>
+      <w:pPr>
+        <w:tabs>
+          <w:tab w:val="num" w:pos="720"/>
+        </w:tabs>
+        <w:ind w:left="720" w:hanging="360"/>
+      </w:pPr>
+      <w:rPr>
+        <w:rFonts w:ascii="Symbol" w:hAnsi="Symbol" w:hint="default"/>
+        <w:sz w:val="20"/>
+      </w:rPr>
+    </w:lvl>
+    <w:lvl w:ilvl="1" w:tentative="1">
+      <w:start w:val="1"/>
+      <w:numFmt w:val="bullet"/>
+      <w:lvlText w:val="o"/>
+      <w:lvlJc w:val="left"/>
+      <w:pPr>
+        <w:tabs>
+          <w:tab w:val="num" w:pos="1440"/>
+        </w:tabs>
+        <w:ind w:left="1440" w:hanging="360"/>
+      </w:pPr>
+      <w:rPr>
+        <w:rFonts w:ascii="Courier New" w:hAnsi="Courier New" w:hint="default"/>
+        <w:sz w:val="20"/>
+      </w:rPr>
+    </w:lvl>
+    <w:lvl w:ilvl="2" w:tentative="1">
+      <w:start w:val="1"/>
+      <w:numFmt w:val="bullet"/>
+      <w:lvlText w:val=""/>
+      <w:lvlJc w:val="left"/>
+      <w:pPr>
+        <w:tabs>
+          <w:tab w:val="num" w:pos="2160"/>
+        </w:tabs>
+        <w:ind w:left="2160" w:hanging="360"/>
+      </w:pPr>
+      <w:rPr>
+        <w:rFonts w:ascii="Wingdings" w:hAnsi="Wingdings" w:hint="default"/>
+        <w:sz w:val="20"/>
+      </w:rPr>
+    </w:lvl>
+    <w:lvl w:ilvl="3" w:tentative="1">
+      <w:start w:val="1"/>
+      <w:numFmt w:val="bullet"/>
+      <w:lvlText w:val=""/>
+      <w:lvlJc w:val="left"/>
+      <w:pPr>
+        <w:tabs>
+          <w:tab w:val="num" w:pos="2880"/>
+        </w:tabs>
+        <w:ind w:left="2880" w:hanging="360"/>
+      </w:pPr>
+      <w:rPr>
+        <w:rFonts w:ascii="Wingdings" w:hAnsi="Wingdings" w:hint="default"/>
+        <w:sz w:val="20"/>
+      </w:rPr>
+    </w:lvl>
+    <w:lvl w:ilvl="4" w:tentative="1">
+      <w:start w:val="1"/>
+      <w:numFmt w:val="bullet"/>
+      <w:lvlText w:val=""/>
+      <w:lvlJc w:val="left"/>
+      <w:pPr>
+        <w:tabs>
+          <w:tab w:val="num" w:pos="3600"/>
+        </w:tabs>
+        <w:ind w:left="3600" w:hanging="360"/>
+      </w:pPr>
+      <w:rPr>
+        <w:rFonts w:ascii="Wingdings" w:hAnsi="Wingdings" w:hint="default"/>
+        <w:sz w:val="20"/>
+      </w:rPr>
+    </w:lvl>
+    <w:lvl w:ilvl="5" w:tentative="1">
+      <w:start w:val="1"/>
+      <w:numFmt w:val="bullet"/>
+      <w:lvlText w:val=""/>
+      <w:lvlJc w:val="left"/>
+      <w:pPr>
+        <w:tabs>
+          <w:tab w:val="num" w:pos="4320"/>
+        </w:tabs>
+        <w:ind w:left="4320" w:hanging="360"/>
+      </w:pPr>
+      <w:rPr>
+        <w:rFonts w:ascii="Wingdings" w:hAnsi="Wingdings" w:hint="default"/>
+        <w:sz w:val="20"/>
+      </w:rPr>
+    </w:lvl>
+    <w:lvl w:ilvl="6" w:tentative="1">
+      <w:start w:val="1"/>
+      <w:numFmt w:val="bullet"/>
+      <w:lvlText w:val=""/>
+      <w:lvlJc w:val="left"/>
+      <w:pPr>
+        <w:tabs>
+          <w:tab w:val="num" w:pos="5040"/>
+        </w:tabs>
+        <w:ind w:left="5040" w:hanging="360"/>
+      </w:pPr>
+      <w:rPr>
+        <w:rFonts w:ascii="Wingdings" w:hAnsi="Wingdings" w:hint="default"/>
+        <w:sz w:val="20"/>
+      </w:rPr>
+    </w:lvl>
+    <w:lvl w:ilvl="7" w:tentative="1">
+      <w:start w:val="1"/>
+      <w:numFmt w:val="bullet"/>
+      <w:lvlText w:val=""/>
+      <w:lvlJc w:val="left"/>
+      <w:pPr>
+        <w:tabs>
+          <w:tab w:val="num" w:pos="5760"/>
+        </w:tabs>
+        <w:ind w:left="5760" w:hanging="360"/>
+      </w:pPr>
+      <w:rPr>
+        <w:rFonts w:ascii="Wingdings" w:hAnsi="Wingdings" w:hint="default"/>
+        <w:sz w:val="20"/>
+      </w:rPr>
+    </w:lvl>
+    <w:lvl w:ilvl="8" w:tentative="1">
+      <w:start w:val="1"/>
+      <w:numFmt w:val="bullet"/>
+      <w:lvlText w:val=""/>
+      <w:lvlJc w:val="left"/>
+      <w:pPr>
+        <w:tabs>
+          <w:tab w:val="num" w:pos="6480"/>
+        </w:tabs>
+        <w:ind w:left="6480" w:hanging="360"/>
+      </w:pPr>
+      <w:rPr>
+        <w:rFonts w:ascii="Wingdings" w:hAnsi="Wingdings" w:hint="default"/>
+        <w:sz w:val="20"/>
+      </w:rPr>
+    </w:lvl>
+  </w:abstractNum>
+  <w:abstractNum w:abstractNumId="1" w15:restartNumberingAfterBreak="0">
+    <w:nsid w:val="38BB0DC1"/>
+    <w:multiLevelType w:val="multilevel"/>
+    <w:tmpl w:val="AB6E1D16"/>
+    <w:lvl w:ilvl="0">
+      <w:start w:val="1"/>
+      <w:numFmt w:val="bullet"/>
+      <w:lvlText w:val=""/>
+      <w:lvlJc w:val="left"/>
+      <w:pPr>
+        <w:tabs>
+          <w:tab w:val="num" w:pos="720"/>
+        </w:tabs>
+        <w:ind w:left="720" w:hanging="360"/>
+      </w:pPr>
+      <w:rPr>
+        <w:rFonts w:ascii="Symbol" w:hAnsi="Symbol" w:hint="default"/>
+        <w:sz w:val="20"/>
+      </w:rPr>
+    </w:lvl>
+    <w:lvl w:ilvl="1" w:tentative="1">
+      <w:start w:val="1"/>
+      <w:numFmt w:val="bullet"/>
+      <w:lvlText w:val="o"/>
+      <w:lvlJc w:val="left"/>
+      <w:pPr>
+        <w:tabs>
+          <w:tab w:val="num" w:pos="1440"/>
+        </w:tabs>
+        <w:ind w:left="1440" w:hanging="360"/>
+      </w:pPr>
+      <w:rPr>
+        <w:rFonts w:ascii="Courier New" w:hAnsi="Courier New" w:hint="default"/>
+        <w:sz w:val="20"/>
+      </w:rPr>
+    </w:lvl>
+    <w:lvl w:ilvl="2" w:tentative="1">
+      <w:start w:val="1"/>
+      <w:numFmt w:val="bullet"/>
+      <w:lvlText w:val=""/>
+      <w:lvlJc w:val="left"/>
+      <w:pPr>
+        <w:tabs>
+          <w:tab w:val="num" w:pos="2160"/>
+        </w:tabs>
+        <w:ind w:left="2160" w:hanging="360"/>
+      </w:pPr>
+      <w:rPr>
+        <w:rFonts w:ascii="Wingdings" w:hAnsi="Wingdings" w:hint="default"/>
+        <w:sz w:val="20"/>
+      </w:rPr>
+    </w:lvl>
+    <w:lvl w:ilvl="3" w:tentative="1">
+      <w:start w:val="1"/>
+      <w:numFmt w:val="bullet"/>
+      <w:lvlText w:val=""/>
+      <w:lvlJc w:val="left"/>
+      <w:pPr>
+        <w:tabs>
+          <w:tab w:val="num" w:pos="2880"/>
+        </w:tabs>
+        <w:ind w:left="2880" w:hanging="360"/>
+      </w:pPr>
+      <w:rPr>
+        <w:rFonts w:ascii="Wingdings" w:hAnsi="Wingdings" w:hint="default"/>
+        <w:sz w:val="20"/>
+      </w:rPr>
+    </w:lvl>
+    <w:lvl w:ilvl="4" w:tentative="1">
+      <w:start w:val="1"/>
+      <w:numFmt w:val="bullet"/>
+      <w:lvlText w:val=""/>
+      <w:lvlJc w:val="left"/>
+      <w:pPr>
+        <w:tabs>
+          <w:tab w:val="num" w:pos="3600"/>
+        </w:tabs>
+        <w:ind w:left="3600" w:hanging="360"/>
+      </w:pPr>
+      <w:rPr>
+        <w:rFonts w:ascii="Wingdings" w:hAnsi="Wingdings" w:hint="default"/>
+        <w:sz w:val="20"/>
+      </w:rPr>
+    </w:lvl>
+    <w:lvl w:ilvl="5" w:tentative="1">
+      <w:start w:val="1"/>
+      <w:numFmt w:val="bullet"/>
+      <w:lvlText w:val=""/>
+      <w:lvlJc w:val="left"/>
+      <w:pPr>
+        <w:tabs>
+          <w:tab w:val="num" w:pos="4320"/>
+        </w:tabs>
+        <w:ind w:left="4320" w:hanging="360"/>
+      </w:pPr>
+      <w:rPr>
+        <w:rFonts w:ascii="Wingdings" w:hAnsi="Wingdings" w:hint="default"/>
+        <w:sz w:val="20"/>
+      </w:rPr>
+    </w:lvl>
+    <w:lvl w:ilvl="6" w:tentative="1">
+      <w:start w:val="1"/>
+      <w:numFmt w:val="bullet"/>
+      <w:lvlText w:val=""/>
+      <w:lvlJc w:val="left"/>
+      <w:pPr>
+        <w:tabs>
+          <w:tab w:val="num" w:pos="5040"/>
+        </w:tabs>
+        <w:ind w:left="5040" w:hanging="360"/>
+      </w:pPr>
+      <w:rPr>
+        <w:rFonts w:ascii="Wingdings" w:hAnsi="Wingdings" w:hint="default"/>
+        <w:sz w:val="20"/>
+      </w:rPr>
+    </w:lvl>
+    <w:lvl w:ilvl="7" w:tentative="1">
+      <w:start w:val="1"/>
+      <w:numFmt w:val="bullet"/>
+      <w:lvlText w:val=""/>
+      <w:lvlJc w:val="left"/>
+      <w:pPr>
+        <w:tabs>
+          <w:tab w:val="num" w:pos="5760"/>
+        </w:tabs>
+        <w:ind w:left="5760" w:hanging="360"/>
+      </w:pPr>
+      <w:rPr>
+        <w:rFonts w:ascii="Wingdings" w:hAnsi="Wingdings" w:hint="default"/>
+        <w:sz w:val="20"/>
+      </w:rPr>
+    </w:lvl>
+    <w:lvl w:ilvl="8" w:tentative="1">
+      <w:start w:val="1"/>
+      <w:numFmt w:val="bullet"/>
+      <w:lvlText w:val=""/>
+      <w:lvlJc w:val="left"/>
+      <w:pPr>
+        <w:tabs>
+          <w:tab w:val="num" w:pos="6480"/>
+        </w:tabs>
+        <w:ind w:left="6480" w:hanging="360"/>
+      </w:pPr>
+      <w:rPr>
+        <w:rFonts w:ascii="Wingdings" w:hAnsi="Wingdings" w:hint="default"/>
+        <w:sz w:val="20"/>
+      </w:rPr>
+    </w:lvl>
+  </w:abstractNum>
+  <w:abstractNum w:abstractNumId="2" w15:restartNumberingAfterBreak="0">
+    <w:nsid w:val="55D62D9E"/>
+    <w:multiLevelType w:val="multilevel"/>
+    <w:tmpl w:val="77DCAB32"/>
+    <w:lvl w:ilvl="0">
+      <w:start w:val="1"/>
+      <w:numFmt w:val="bullet"/>
+      <w:lvlText w:val=""/>
+      <w:lvlJc w:val="left"/>
+      <w:pPr>
+        <w:tabs>
+          <w:tab w:val="num" w:pos="720"/>
+        </w:tabs>
+        <w:ind w:left="720" w:hanging="360"/>
+      </w:pPr>
+      <w:rPr>
+        <w:rFonts w:ascii="Symbol" w:hAnsi="Symbol" w:hint="default"/>
+        <w:sz w:val="20"/>
+      </w:rPr>
+    </w:lvl>
+    <w:lvl w:ilvl="1" w:tentative="1">
+      <w:start w:val="1"/>
+      <w:numFmt w:val="bullet"/>
+      <w:lvlText w:val="o"/>
+      <w:lvlJc w:val="left"/>
+      <w:pPr>
+        <w:tabs>
+          <w:tab w:val="num" w:pos="1440"/>
+        </w:tabs>
+        <w:ind w:left="1440" w:hanging="360"/>
+      </w:pPr>
+      <w:rPr>
+        <w:rFonts w:ascii="Courier New" w:hAnsi="Courier New" w:hint="default"/>
+        <w:sz w:val="20"/>
+      </w:rPr>
+    </w:lvl>
+    <w:lvl w:ilvl="2" w:tentative="1">
+      <w:start w:val="1"/>
+      <w:numFmt w:val="bullet"/>
+      <w:lvlText w:val=""/>
+      <w:lvlJc w:val="left"/>
+      <w:pPr>
+        <w:tabs>
+          <w:tab w:val="num" w:pos="2160"/>
+        </w:tabs>
+        <w:ind w:left="2160" w:hanging="360"/>
+      </w:pPr>
+      <w:rPr>
+        <w:rFonts w:ascii="Wingdings" w:hAnsi="Wingdings" w:hint="default"/>
+        <w:sz w:val="20"/>
+      </w:rPr>
+    </w:lvl>
+    <w:lvl w:ilvl="3" w:tentative="1">
+      <w:start w:val="1"/>
+      <w:numFmt w:val="bullet"/>
+      <w:lvlText w:val=""/>
+      <w:lvlJc w:val="left"/>
+      <w:pPr>
+        <w:tabs>
+          <w:tab w:val="num" w:pos="2880"/>
+        </w:tabs>
+        <w:ind w:left="2880" w:hanging="360"/>
+      </w:pPr>
+      <w:rPr>
+        <w:rFonts w:ascii="Wingdings" w:hAnsi="Wingdings" w:hint="default"/>
+        <w:sz w:val="20"/>
+      </w:rPr>
+    </w:lvl>
+    <w:lvl w:ilvl="4" w:tentative="1">
+      <w:start w:val="1"/>
+      <w:numFmt w:val="bullet"/>
+      <w:lvlText w:val=""/>
+      <w:lvlJc w:val="left"/>
+      <w:pPr>
+        <w:tabs>
+          <w:tab w:val="num" w:pos="3600"/>
+        </w:tabs>
+        <w:ind w:left="3600" w:hanging="360"/>
+      </w:pPr>
+      <w:rPr>
+        <w:rFonts w:ascii="Wingdings" w:hAnsi="Wingdings" w:hint="default"/>
+        <w:sz w:val="20"/>
+      </w:rPr>
+    </w:lvl>
+    <w:lvl w:ilvl="5" w:tentative="1">
+      <w:start w:val="1"/>
+      <w:numFmt w:val="bullet"/>
+      <w:lvlText w:val=""/>
+      <w:lvlJc w:val="left"/>
+      <w:pPr>
+        <w:tabs>
+          <w:tab w:val="num" w:pos="4320"/>
+        </w:tabs>
+        <w:ind w:left="4320" w:hanging="360"/>
+      </w:pPr>
+      <w:rPr>
+        <w:rFonts w:ascii="Wingdings" w:hAnsi="Wingdings" w:hint="default"/>
+        <w:sz w:val="20"/>
+      </w:rPr>
+    </w:lvl>
+    <w:lvl w:ilvl="6" w:tentative="1">
+      <w:start w:val="1"/>
+      <w:numFmt w:val="bullet"/>
+      <w:lvlText w:val=""/>
+      <w:lvlJc w:val="left"/>
+      <w:pPr>
+        <w:tabs>
+          <w:tab w:val="num" w:pos="5040"/>
+        </w:tabs>
+        <w:ind w:left="5040" w:hanging="360"/>
+      </w:pPr>
+      <w:rPr>
+        <w:rFonts w:ascii="Wingdings" w:hAnsi="Wingdings" w:hint="default"/>
+        <w:sz w:val="20"/>
+      </w:rPr>
+    </w:lvl>
+    <w:lvl w:ilvl="7" w:tentative="1">
+      <w:start w:val="1"/>
+      <w:numFmt w:val="bullet"/>
+      <w:lvlText w:val=""/>
+      <w:lvlJc w:val="left"/>
+      <w:pPr>
+        <w:tabs>
+          <w:tab w:val="num" w:pos="5760"/>
+        </w:tabs>
+        <w:ind w:left="5760" w:hanging="360"/>
+      </w:pPr>
+      <w:rPr>
+        <w:rFonts w:ascii="Wingdings" w:hAnsi="Wingdings" w:hint="default"/>
+        <w:sz w:val="20"/>
+      </w:rPr>
+    </w:lvl>
+    <w:lvl w:ilvl="8" w:tentative="1">
+      <w:start w:val="1"/>
+      <w:numFmt w:val="bullet"/>
+      <w:lvlText w:val=""/>
+      <w:lvlJc w:val="left"/>
+      <w:pPr>
+        <w:tabs>
+          <w:tab w:val="num" w:pos="6480"/>
+        </w:tabs>
+        <w:ind w:left="6480" w:hanging="360"/>
+      </w:pPr>
+      <w:rPr>
+        <w:rFonts w:ascii="Wingdings" w:hAnsi="Wingdings" w:hint="default"/>
+        <w:sz w:val="20"/>
+      </w:rPr>
+    </w:lvl>
+  </w:abstractNum>
+  <w:abstractNum w:abstractNumId="3" w15:restartNumberingAfterBreak="0">
+    <w:nsid w:val="69DB3C16"/>
+    <w:multiLevelType w:val="multilevel"/>
+    <w:tmpl w:val="AB64A454"/>
+    <w:lvl w:ilvl="0">
+      <w:start w:val="1"/>
+      <w:numFmt w:val="bullet"/>
+      <w:lvlText w:val=""/>
+      <w:lvlJc w:val="left"/>
+      <w:pPr>
+        <w:tabs>
+          <w:tab w:val="num" w:pos="720"/>
+        </w:tabs>
+        <w:ind w:left="720" w:hanging="360"/>
+      </w:pPr>
+      <w:rPr>
+        <w:rFonts w:ascii="Symbol" w:hAnsi="Symbol" w:hint="default"/>
+        <w:sz w:val="20"/>
+      </w:rPr>
+    </w:lvl>
+    <w:lvl w:ilvl="1" w:tentative="1">
+      <w:start w:val="1"/>
+      <w:numFmt w:val="bullet"/>
+      <w:lvlText w:val="o"/>
+      <w:lvlJc w:val="left"/>
+      <w:pPr>
+        <w:tabs>
+          <w:tab w:val="num" w:pos="1440"/>
+        </w:tabs>
+        <w:ind w:left="1440" w:hanging="360"/>
+      </w:pPr>
+      <w:rPr>
+        <w:rFonts w:ascii="Courier New" w:hAnsi="Courier New" w:hint="default"/>
+        <w:sz w:val="20"/>
+      </w:rPr>
+    </w:lvl>
+    <w:lvl w:ilvl="2" w:tentative="1">
+      <w:start w:val="1"/>
+      <w:numFmt w:val="bullet"/>
+      <w:lvlText w:val=""/>
+      <w:lvlJc w:val="left"/>
+      <w:pPr>
+        <w:tabs>
+          <w:tab w:val="num" w:pos="2160"/>
+        </w:tabs>
+        <w:ind w:left="2160" w:hanging="360"/>
+      </w:pPr>
+      <w:rPr>
+        <w:rFonts w:ascii="Wingdings" w:hAnsi="Wingdings" w:hint="default"/>
+        <w:sz w:val="20"/>
+      </w:rPr>
+    </w:lvl>
+    <w:lvl w:ilvl="3" w:tentative="1">
+      <w:start w:val="1"/>
+      <w:numFmt w:val="bullet"/>
+      <w:lvlText w:val=""/>
+      <w:lvlJc w:val="left"/>
+      <w:pPr>
+        <w:tabs>
+          <w:tab w:val="num" w:pos="2880"/>
+        </w:tabs>
+        <w:ind w:left="2880" w:hanging="360"/>
+      </w:pPr>
+      <w:rPr>
+        <w:rFonts w:ascii="Wingdings" w:hAnsi="Wingdings" w:hint="default"/>
+        <w:sz w:val="20"/>
+      </w:rPr>
+    </w:lvl>
+    <w:lvl w:ilvl="4" w:tentative="1">
+      <w:start w:val="1"/>
+      <w:numFmt w:val="bullet"/>
+      <w:lvlText w:val=""/>
+      <w:lvlJc w:val="left"/>
+      <w:pPr>
+        <w:tabs>
+          <w:tab w:val="num" w:pos="3600"/>
+        </w:tabs>
+        <w:ind w:left="3600" w:hanging="360"/>
+      </w:pPr>
+      <w:rPr>
+        <w:rFonts w:ascii="Wingdings" w:hAnsi="Wingdings" w:hint="default"/>
+        <w:sz w:val="20"/>
+      </w:rPr>
+    </w:lvl>
+    <w:lvl w:ilvl="5" w:tentative="1">
+      <w:start w:val="1"/>
+      <w:numFmt w:val="bullet"/>
+      <w:lvlText w:val=""/>
+      <w:lvlJc w:val="left"/>
+      <w:pPr>
+        <w:tabs>
+          <w:tab w:val="num" w:pos="4320"/>
+        </w:tabs>
+        <w:ind w:left="4320" w:hanging="360"/>
+      </w:pPr>
+      <w:rPr>
+        <w:rFonts w:ascii="Wingdings" w:hAnsi="Wingdings" w:hint="default"/>
+        <w:sz w:val="20"/>
+      </w:rPr>
+    </w:lvl>
+    <w:lvl w:ilvl="6" w:tentative="1">
+      <w:start w:val="1"/>
+      <w:numFmt w:val="bullet"/>
+      <w:lvlText w:val=""/>
+      <w:lvlJc w:val="left"/>
+      <w:pPr>
+        <w:tabs>
+          <w:tab w:val="num" w:pos="5040"/>
+        </w:tabs>
+        <w:ind w:left="5040" w:hanging="360"/>
+      </w:pPr>
+      <w:rPr>
+        <w:rFonts w:ascii="Wingdings" w:hAnsi="Wingdings" w:hint="default"/>
+        <w:sz w:val="20"/>
+      </w:rPr>
+    </w:lvl>
+    <w:lvl w:ilvl="7" w:tentative="1">
+      <w:start w:val="1"/>
+      <w:numFmt w:val="bullet"/>
+      <w:lvlText w:val=""/>
+      <w:lvlJc w:val="left"/>
+      <w:pPr>
+        <w:tabs>
+          <w:tab w:val="num" w:pos="5760"/>
+        </w:tabs>
+        <w:ind w:left="5760" w:hanging="360"/>
+      </w:pPr>
+      <w:rPr>
+        <w:rFonts w:ascii="Wingdings" w:hAnsi="Wingdings" w:hint="default"/>
+        <w:sz w:val="20"/>
+      </w:rPr>
+    </w:lvl>
+    <w:lvl w:ilvl="8" w:tentative="1">
+      <w:start w:val="1"/>
+      <w:numFmt w:val="bullet"/>
+      <w:lvlText w:val=""/>
+      <w:lvlJc w:val="left"/>
+      <w:pPr>
+        <w:tabs>
+          <w:tab w:val="num" w:pos="6480"/>
+        </w:tabs>
+        <w:ind w:left="6480" w:hanging="360"/>
+      </w:pPr>
+      <w:rPr>
+        <w:rFonts w:ascii="Wingdings" w:hAnsi="Wingdings" w:hint="default"/>
+        <w:sz w:val="20"/>
+      </w:rPr>
+    </w:lvl>
+  </w:abstractNum>
+  <w:num w:numId="1" w16cid:durableId="550961923">
+    <w:abstractNumId w:val="0"/>
+  </w:num>
+  <w:num w:numId="2" w16cid:durableId="550924845">
+    <w:abstractNumId w:val="1"/>
+  </w:num>
+  <w:num w:numId="3" w16cid:durableId="1819807943">
+    <w:abstractNumId w:val="3"/>
+  </w:num>
+  <w:num w:numId="4" w16cid:durableId="173038137">
+    <w:abstractNumId w:val="2"/>
+  </w:num>
+</w:numbering>
 </file>
 
 <file path=word/styles.xml><?xml version="1.0" encoding="utf-8"?>
@@ -878,7 +1758,6 @@
   <w:style w:type="character" w:default="1" w:styleId="DefaultParagraphFont">
     <w:name w:val="Default Paragraph Font"/>
     <w:uiPriority w:val="1"/>
-    <w:semiHidden/>
     <w:unhideWhenUsed/>
   </w:style>
   <w:style w:type="table" w:default="1" w:styleId="TableNormal">
@@ -1343,6 +2222,41 @@
       <w:smallCaps/>
       <w:color w:val="0F4761" w:themeColor="accent1" w:themeShade="BF"/>
       <w:spacing w:val="5"/>
+    </w:rPr>
+  </w:style>
+  <w:style w:type="character" w:styleId="Hyperlink">
+    <w:name w:val="Hyperlink"/>
+    <w:basedOn w:val="DefaultParagraphFont"/>
+    <w:uiPriority w:val="99"/>
+    <w:unhideWhenUsed/>
+    <w:rsid w:val="002A5B7C"/>
+    <w:rPr>
+      <w:color w:val="467886" w:themeColor="hyperlink"/>
+      <w:u w:val="single"/>
+    </w:rPr>
+  </w:style>
+  <w:style w:type="character" w:styleId="UnresolvedMention">
+    <w:name w:val="Unresolved Mention"/>
+    <w:basedOn w:val="DefaultParagraphFont"/>
+    <w:uiPriority w:val="99"/>
+    <w:semiHidden/>
+    <w:unhideWhenUsed/>
+    <w:rsid w:val="002A5B7C"/>
+    <w:rPr>
+      <w:color w:val="605E5C"/>
+      <w:shd w:val="clear" w:color="auto" w:fill="E1DFDD"/>
+    </w:rPr>
+  </w:style>
+  <w:style w:type="character" w:styleId="FollowedHyperlink">
+    <w:name w:val="FollowedHyperlink"/>
+    <w:basedOn w:val="DefaultParagraphFont"/>
+    <w:uiPriority w:val="99"/>
+    <w:semiHidden/>
+    <w:unhideWhenUsed/>
+    <w:rsid w:val="002A5B7C"/>
+    <w:rPr>
+      <w:color w:val="96607D" w:themeColor="followedHyperlink"/>
+      <w:u w:val="single"/>
     </w:rPr>
   </w:style>
 </w:styles>
